--- a/数据库期末作业/181491501.docx
+++ b/数据库期末作业/181491501.docx
@@ -2,6 +2,24 @@
 <file path=word/document.xml><?xml version="1.0" encoding="utf-8"?>
 <w:document xmlns:wpc="http://schemas.microsoft.com/office/word/2010/wordprocessingCanvas" xmlns:cx="http://schemas.microsoft.com/office/drawing/2014/chartex" xmlns:cx1="http://schemas.microsoft.com/office/drawing/2015/9/8/chartex" xmlns:cx2="http://schemas.microsoft.com/office/drawing/2015/10/21/chartex" xmlns:cx3="http://schemas.microsoft.com/office/drawing/2016/5/9/chartex" xmlns:cx4="http://schemas.microsoft.com/office/drawing/2016/5/10/chartex" xmlns:cx5="http://schemas.microsoft.com/office/drawing/2016/5/11/chartex" xmlns:cx6="http://schemas.microsoft.com/office/drawing/2016/5/12/chartex" xmlns:cx7="http://schemas.microsoft.com/office/drawing/2016/5/13/chartex" xmlns:cx8="http://schemas.microsoft.com/office/drawing/2016/5/14/chartex" xmlns:mc="http://schemas.openxmlformats.org/markup-compatibility/2006" xmlns:aink="http://schemas.microsoft.com/office/drawing/2016/ink" xmlns:am3d="http://schemas.microsoft.com/office/drawing/2017/model3d" xmlns:o="urn:schemas-microsoft-com:office:office" xmlns:r="http://schemas.openxmlformats.org/officeDocument/2006/relationships" xmlns:m="http://schemas.openxmlformats.org/officeDocument/2006/math" xmlns:v="urn:schemas-microsoft-com:vml" xmlns:wp14="http://schemas.microsoft.com/office/word/2010/wordprocessingDrawing" xmlns:wp="http://schemas.openxmlformats.org/drawingml/2006/wordprocessingDrawing" xmlns:w10="urn:schemas-microsoft-com:office:word" xmlns:w="http://schemas.openxmlformats.org/wordprocessingml/2006/main" xmlns:w14="http://schemas.microsoft.com/office/word/2010/wordml" xmlns:w15="http://schemas.microsoft.com/office/word/2012/wordml" xmlns:w16cex="http://schemas.microsoft.com/office/word/2018/wordml/cex" xmlns:w16cid="http://schemas.microsoft.com/office/word/2016/wordml/cid" xmlns:w16="http://schemas.microsoft.com/office/word/2018/wordml" xmlns:w16se="http://schemas.microsoft.com/office/word/2015/wordml/symex" xmlns:wpg="http://schemas.microsoft.com/office/word/2010/wordprocessingGroup" xmlns:wpi="http://schemas.microsoft.com/office/word/2010/wordprocessingInk" xmlns:wne="http://schemas.microsoft.com/office/word/2006/wordml" xmlns:wps="http://schemas.microsoft.com/office/word/2010/wordprocessingShape" mc:Ignorable="w14 w15 w16se w16cid w16 w16cex wp14">
   <w:body>
+    <w:p>
+      <w:pPr>
+        <w:ind w:left="420" w:hanging="420"/>
+        <w:jc w:val="center"/>
+        <w:rPr>
+          <w:sz w:val="36"/>
+          <w:szCs w:val="36"/>
+        </w:rPr>
+      </w:pPr>
+      <w:r>
+        <w:rPr>
+          <w:rFonts w:hint="eastAsia"/>
+          <w:sz w:val="36"/>
+          <w:szCs w:val="36"/>
+        </w:rPr>
+        <w:t>数据库期末大作业</w:t>
+      </w:r>
+    </w:p>
     <w:p>
       <w:pPr>
         <w:pStyle w:val="a7"/>
@@ -125,6 +143,113 @@
         <w:pStyle w:val="a7"/>
         <w:ind w:left="420" w:firstLineChars="0" w:firstLine="0"/>
       </w:pPr>
+      <w:r>
+        <w:rPr>
+          <w:rFonts w:hint="eastAsia"/>
+        </w:rPr>
+        <w:t>数据库表分析</w:t>
+      </w:r>
+    </w:p>
+    <w:p>
+      <w:pPr>
+        <w:pStyle w:val="a7"/>
+        <w:ind w:left="420" w:firstLineChars="0" w:firstLine="0"/>
+        <w:rPr>
+          <w:rFonts w:hint="eastAsia"/>
+        </w:rPr>
+      </w:pPr>
+      <w:r>
+        <w:object w:dxaOrig="17791" w:dyaOrig="15951" w14:anchorId="407E34F5">
+          <v:shapetype id="_x0000_t75" coordsize="21600,21600" o:spt="75" o:preferrelative="t" path="m@4@5l@4@11@9@11@9@5xe" filled="f" stroked="f">
+            <v:stroke joinstyle="miter"/>
+            <v:formulas>
+              <v:f eqn="if lineDrawn pixelLineWidth 0"/>
+              <v:f eqn="sum @0 1 0"/>
+              <v:f eqn="sum 0 0 @1"/>
+              <v:f eqn="prod @2 1 2"/>
+              <v:f eqn="prod @3 21600 pixelWidth"/>
+              <v:f eqn="prod @3 21600 pixelHeight"/>
+              <v:f eqn="sum @0 0 1"/>
+              <v:f eqn="prod @6 1 2"/>
+              <v:f eqn="prod @7 21600 pixelWidth"/>
+              <v:f eqn="sum @8 21600 0"/>
+              <v:f eqn="prod @7 21600 pixelHeight"/>
+              <v:f eqn="sum @10 21600 0"/>
+            </v:formulas>
+            <v:path o:extrusionok="f" gradientshapeok="t" o:connecttype="rect"/>
+            <o:lock v:ext="edit" aspectratio="t"/>
+          </v:shapetype>
+          <v:shape id="_x0000_i1025" type="#_x0000_t75" style="width:414.4pt;height:371.7pt" o:ole="">
+            <v:imagedata r:id="rId7" o:title=""/>
+          </v:shape>
+          <o:OLEObject Type="Embed" ProgID="Visio.Drawing.15" ShapeID="_x0000_i1025" DrawAspect="Content" ObjectID="_1669373721" r:id="rId8"/>
+        </w:object>
+      </w:r>
+    </w:p>
+    <w:p>
+      <w:pPr>
+        <w:pStyle w:val="a7"/>
+        <w:ind w:left="420" w:firstLineChars="0" w:firstLine="0"/>
+      </w:pPr>
+    </w:p>
+    <w:p>
+      <w:pPr>
+        <w:pStyle w:val="a7"/>
+        <w:ind w:left="420" w:firstLineChars="0" w:firstLine="0"/>
+      </w:pPr>
+    </w:p>
+    <w:p>
+      <w:pPr>
+        <w:pStyle w:val="a7"/>
+        <w:ind w:left="420" w:firstLineChars="0" w:firstLine="0"/>
+      </w:pPr>
+      <w:r>
+        <w:t>E-R</w:t>
+      </w:r>
+      <w:r>
+        <w:rPr>
+          <w:rFonts w:hint="eastAsia"/>
+        </w:rPr>
+        <w:t>图</w:t>
+      </w:r>
+    </w:p>
+    <w:p>
+      <w:pPr>
+        <w:pStyle w:val="a7"/>
+        <w:ind w:left="420" w:firstLineChars="0" w:firstLine="0"/>
+      </w:pPr>
+    </w:p>
+    <w:p>
+      <w:pPr>
+        <w:pStyle w:val="a7"/>
+        <w:ind w:left="420" w:firstLineChars="0" w:firstLine="0"/>
+        <w:rPr>
+          <w:rFonts w:hint="eastAsia"/>
+        </w:rPr>
+      </w:pPr>
+      <w:r>
+        <w:object w:dxaOrig="18995" w:dyaOrig="7650" w14:anchorId="359CA7CE">
+          <v:shape id="_x0000_i1027" type="#_x0000_t75" style="width:414.85pt;height:167pt" o:ole="">
+            <v:imagedata r:id="rId9" o:title=""/>
+          </v:shape>
+          <o:OLEObject Type="Embed" ProgID="Visio.Drawing.15" ShapeID="_x0000_i1027" DrawAspect="Content" ObjectID="_1669373722" r:id="rId10"/>
+        </w:object>
+      </w:r>
+    </w:p>
+    <w:p>
+      <w:pPr>
+        <w:pStyle w:val="a7"/>
+        <w:ind w:left="420" w:firstLineChars="0" w:firstLine="0"/>
+        <w:rPr>
+          <w:rFonts w:hint="eastAsia"/>
+        </w:rPr>
+      </w:pPr>
+    </w:p>
+    <w:p>
+      <w:pPr>
+        <w:pStyle w:val="a7"/>
+        <w:ind w:left="420" w:firstLineChars="0" w:firstLine="0"/>
+      </w:pPr>
       <w:proofErr w:type="gramStart"/>
       <w:r>
         <w:rPr>
@@ -166,7 +291,7 @@
                     <pic:cNvPicPr/>
                   </pic:nvPicPr>
                   <pic:blipFill>
-                    <a:blip r:embed="rId7" cstate="print">
+                    <a:blip r:embed="rId11" cstate="print">
                       <a:extLst>
                         <a:ext uri="{28A0092B-C50C-407E-A947-70E740481C1C}">
                           <a14:useLocalDpi xmlns:a14="http://schemas.microsoft.com/office/drawing/2010/main" val="0"/>
@@ -238,7 +363,7 @@
                     <pic:cNvPicPr/>
                   </pic:nvPicPr>
                   <pic:blipFill>
-                    <a:blip r:embed="rId8">
+                    <a:blip r:embed="rId12">
                       <a:extLst>
                         <a:ext uri="{28A0092B-C50C-407E-A947-70E740481C1C}">
                           <a14:useLocalDpi xmlns:a14="http://schemas.microsoft.com/office/drawing/2010/main" val="0"/>
@@ -292,7 +417,7 @@
                     <pic:cNvPicPr/>
                   </pic:nvPicPr>
                   <pic:blipFill>
-                    <a:blip r:embed="rId9">
+                    <a:blip r:embed="rId13">
                       <a:extLst>
                         <a:ext uri="{28A0092B-C50C-407E-A947-70E740481C1C}">
                           <a14:useLocalDpi xmlns:a14="http://schemas.microsoft.com/office/drawing/2010/main" val="0"/>
@@ -384,7 +509,7 @@
                     <pic:cNvPicPr/>
                   </pic:nvPicPr>
                   <pic:blipFill>
-                    <a:blip r:embed="rId10">
+                    <a:blip r:embed="rId14">
                       <a:extLst>
                         <a:ext uri="{28A0092B-C50C-407E-A947-70E740481C1C}">
                           <a14:useLocalDpi xmlns:a14="http://schemas.microsoft.com/office/drawing/2010/main" val="0"/>
@@ -438,7 +563,7 @@
                     <pic:cNvPicPr/>
                   </pic:nvPicPr>
                   <pic:blipFill>
-                    <a:blip r:embed="rId11">
+                    <a:blip r:embed="rId15">
                       <a:extLst>
                         <a:ext uri="{28A0092B-C50C-407E-A947-70E740481C1C}">
                           <a14:useLocalDpi xmlns:a14="http://schemas.microsoft.com/office/drawing/2010/main" val="0"/>
@@ -492,7 +617,7 @@
                     <pic:cNvPicPr/>
                   </pic:nvPicPr>
                   <pic:blipFill>
-                    <a:blip r:embed="rId12">
+                    <a:blip r:embed="rId16">
                       <a:extLst>
                         <a:ext uri="{28A0092B-C50C-407E-A947-70E740481C1C}">
                           <a14:useLocalDpi xmlns:a14="http://schemas.microsoft.com/office/drawing/2010/main" val="0"/>
@@ -558,7 +683,7 @@
                     <pic:cNvPicPr/>
                   </pic:nvPicPr>
                   <pic:blipFill>
-                    <a:blip r:embed="rId13">
+                    <a:blip r:embed="rId17">
                       <a:extLst>
                         <a:ext uri="{28A0092B-C50C-407E-A947-70E740481C1C}">
                           <a14:useLocalDpi xmlns:a14="http://schemas.microsoft.com/office/drawing/2010/main" val="0"/>
@@ -612,7 +737,7 @@
                     <pic:cNvPicPr/>
                   </pic:nvPicPr>
                   <pic:blipFill>
-                    <a:blip r:embed="rId14">
+                    <a:blip r:embed="rId18">
                       <a:extLst>
                         <a:ext uri="{28A0092B-C50C-407E-A947-70E740481C1C}">
                           <a14:useLocalDpi xmlns:a14="http://schemas.microsoft.com/office/drawing/2010/main" val="0"/>
@@ -666,7 +791,7 @@
                     <pic:cNvPicPr/>
                   </pic:nvPicPr>
                   <pic:blipFill>
-                    <a:blip r:embed="rId15">
+                    <a:blip r:embed="rId19">
                       <a:extLst>
                         <a:ext uri="{28A0092B-C50C-407E-A947-70E740481C1C}">
                           <a14:useLocalDpi xmlns:a14="http://schemas.microsoft.com/office/drawing/2010/main" val="0"/>
@@ -720,7 +845,7 @@
                     <pic:cNvPicPr/>
                   </pic:nvPicPr>
                   <pic:blipFill>
-                    <a:blip r:embed="rId16">
+                    <a:blip r:embed="rId20">
                       <a:extLst>
                         <a:ext uri="{28A0092B-C50C-407E-A947-70E740481C1C}">
                           <a14:useLocalDpi xmlns:a14="http://schemas.microsoft.com/office/drawing/2010/main" val="0"/>
@@ -759,7 +884,6 @@
         <w:ind w:left="420" w:firstLineChars="0" w:firstLine="0"/>
       </w:pPr>
     </w:p>
-    <w:p/>
     <w:p>
       <w:r>
         <w:rPr>
@@ -807,7 +931,7 @@
                     <pic:cNvPicPr/>
                   </pic:nvPicPr>
                   <pic:blipFill>
-                    <a:blip r:embed="rId17">
+                    <a:blip r:embed="rId21">
                       <a:extLst>
                         <a:ext uri="{28A0092B-C50C-407E-A947-70E740481C1C}">
                           <a14:useLocalDpi xmlns:a14="http://schemas.microsoft.com/office/drawing/2010/main" val="0"/>
@@ -856,7 +980,7 @@
                     <pic:cNvPicPr/>
                   </pic:nvPicPr>
                   <pic:blipFill>
-                    <a:blip r:embed="rId18" cstate="print">
+                    <a:blip r:embed="rId22" cstate="print">
                       <a:extLst>
                         <a:ext uri="{28A0092B-C50C-407E-A947-70E740481C1C}">
                           <a14:useLocalDpi xmlns:a14="http://schemas.microsoft.com/office/drawing/2010/main" val="0"/>
@@ -888,21 +1012,16 @@
         <w:rPr>
           <w:rFonts w:hint="eastAsia"/>
         </w:rPr>
+        <w:t>建立一个过程找出，所有手机类中的所有信息</w:t>
+      </w:r>
+    </w:p>
+    <w:p>
+      <w:r>
+        <w:rPr>
+          <w:rFonts w:hint="eastAsia"/>
+          <w:noProof/>
+        </w:rPr>
         <w:lastRenderedPageBreak/>
-        <w:t>建立一个过程找出，所有手机类中的所有信息</w:t>
-      </w:r>
-    </w:p>
-    <w:p>
-      <w:pPr>
-        <w:rPr>
-          <w:rFonts w:hint="eastAsia"/>
-        </w:rPr>
-      </w:pPr>
-      <w:r>
-        <w:rPr>
-          <w:rFonts w:hint="eastAsia"/>
-          <w:noProof/>
-        </w:rPr>
         <w:drawing>
           <wp:inline distT="0" distB="0" distL="0" distR="0" wp14:anchorId="73B1B27E" wp14:editId="6EF546EF">
             <wp:extent cx="5274310" cy="4302125"/>
@@ -919,7 +1038,7 @@
                     <pic:cNvPicPr/>
                   </pic:nvPicPr>
                   <pic:blipFill>
-                    <a:blip r:embed="rId19">
+                    <a:blip r:embed="rId23">
                       <a:extLst>
                         <a:ext uri="{28A0092B-C50C-407E-A947-70E740481C1C}">
                           <a14:useLocalDpi xmlns:a14="http://schemas.microsoft.com/office/drawing/2010/main" val="0"/>
@@ -947,11 +1066,6 @@
       </w:r>
     </w:p>
     <w:p>
-      <w:pPr>
-        <w:rPr>
-          <w:rFonts w:hint="eastAsia"/>
-        </w:rPr>
-      </w:pPr>
       <w:r>
         <w:rPr>
           <w:rFonts w:hint="eastAsia"/>
@@ -974,7 +1088,7 @@
                     <pic:cNvPicPr/>
                   </pic:nvPicPr>
                   <pic:blipFill>
-                    <a:blip r:embed="rId20">
+                    <a:blip r:embed="rId24">
                       <a:extLst>
                         <a:ext uri="{28A0092B-C50C-407E-A947-70E740481C1C}">
                           <a14:useLocalDpi xmlns:a14="http://schemas.microsoft.com/office/drawing/2010/main" val="0"/>
@@ -1001,13 +1115,7 @@
         </w:drawing>
       </w:r>
     </w:p>
-    <w:p>
-      <w:pPr>
-        <w:rPr>
-          <w:rFonts w:hint="eastAsia"/>
-        </w:rPr>
-      </w:pPr>
-    </w:p>
+    <w:p/>
     <w:p/>
     <w:p>
       <w:r>
@@ -1035,7 +1143,7 @@
                     <pic:cNvPicPr/>
                   </pic:nvPicPr>
                   <pic:blipFill>
-                    <a:blip r:embed="rId21">
+                    <a:blip r:embed="rId25">
                       <a:extLst>
                         <a:ext uri="{28A0092B-C50C-407E-A947-70E740481C1C}">
                           <a14:useLocalDpi xmlns:a14="http://schemas.microsoft.com/office/drawing/2010/main" val="0"/>
@@ -1084,7 +1192,7 @@
                     <pic:cNvPicPr/>
                   </pic:nvPicPr>
                   <pic:blipFill>
-                    <a:blip r:embed="rId22">
+                    <a:blip r:embed="rId26">
                       <a:extLst>
                         <a:ext uri="{28A0092B-C50C-407E-A947-70E740481C1C}">
                           <a14:useLocalDpi xmlns:a14="http://schemas.microsoft.com/office/drawing/2010/main" val="0"/>
@@ -1121,11 +1229,6 @@
       </w:r>
     </w:p>
     <w:p>
-      <w:pPr>
-        <w:rPr>
-          <w:rFonts w:hint="eastAsia"/>
-        </w:rPr>
-      </w:pPr>
       <w:r>
         <w:rPr>
           <w:rFonts w:hint="eastAsia"/>
@@ -1148,7 +1251,7 @@
                     <pic:cNvPicPr/>
                   </pic:nvPicPr>
                   <pic:blipFill>
-                    <a:blip r:embed="rId23">
+                    <a:blip r:embed="rId27">
                       <a:extLst>
                         <a:ext uri="{28A0092B-C50C-407E-A947-70E740481C1C}">
                           <a14:useLocalDpi xmlns:a14="http://schemas.microsoft.com/office/drawing/2010/main" val="0"/>
@@ -1176,11 +1279,6 @@
       </w:r>
     </w:p>
     <w:p>
-      <w:pPr>
-        <w:rPr>
-          <w:rFonts w:hint="eastAsia"/>
-        </w:rPr>
-      </w:pPr>
       <w:r>
         <w:rPr>
           <w:rFonts w:hint="eastAsia"/>
@@ -1202,7 +1300,7 @@
                     <pic:cNvPicPr/>
                   </pic:nvPicPr>
                   <pic:blipFill>
-                    <a:blip r:embed="rId24">
+                    <a:blip r:embed="rId28">
                       <a:extLst>
                         <a:ext uri="{28A0092B-C50C-407E-A947-70E740481C1C}">
                           <a14:useLocalDpi xmlns:a14="http://schemas.microsoft.com/office/drawing/2010/main" val="0"/>
@@ -1270,7 +1368,7 @@
                     <pic:cNvPicPr/>
                   </pic:nvPicPr>
                   <pic:blipFill>
-                    <a:blip r:embed="rId25">
+                    <a:blip r:embed="rId29">
                       <a:extLst>
                         <a:ext uri="{28A0092B-C50C-407E-A947-70E740481C1C}">
                           <a14:useLocalDpi xmlns:a14="http://schemas.microsoft.com/office/drawing/2010/main" val="0"/>
@@ -1319,7 +1417,7 @@
                     <pic:cNvPicPr/>
                   </pic:nvPicPr>
                   <pic:blipFill>
-                    <a:blip r:embed="rId26">
+                    <a:blip r:embed="rId30">
                       <a:extLst>
                         <a:ext uri="{28A0092B-C50C-407E-A947-70E740481C1C}">
                           <a14:useLocalDpi xmlns:a14="http://schemas.microsoft.com/office/drawing/2010/main" val="0"/>
@@ -1383,7 +1481,7 @@
                     <pic:cNvPicPr/>
                   </pic:nvPicPr>
                   <pic:blipFill>
-                    <a:blip r:embed="rId27">
+                    <a:blip r:embed="rId31">
                       <a:extLst>
                         <a:ext uri="{28A0092B-C50C-407E-A947-70E740481C1C}">
                           <a14:useLocalDpi xmlns:a14="http://schemas.microsoft.com/office/drawing/2010/main" val="0"/>
@@ -1432,7 +1530,7 @@
                     <pic:cNvPicPr/>
                   </pic:nvPicPr>
                   <pic:blipFill>
-                    <a:blip r:embed="rId28" cstate="print">
+                    <a:blip r:embed="rId32" cstate="print">
                       <a:extLst>
                         <a:ext uri="{28A0092B-C50C-407E-A947-70E740481C1C}">
                           <a14:useLocalDpi xmlns:a14="http://schemas.microsoft.com/office/drawing/2010/main" val="0"/>
@@ -1503,7 +1601,7 @@
                     <pic:cNvPicPr/>
                   </pic:nvPicPr>
                   <pic:blipFill>
-                    <a:blip r:embed="rId29" cstate="print">
+                    <a:blip r:embed="rId33" cstate="print">
                       <a:extLst>
                         <a:ext uri="{28A0092B-C50C-407E-A947-70E740481C1C}">
                           <a14:useLocalDpi xmlns:a14="http://schemas.microsoft.com/office/drawing/2010/main" val="0"/>
@@ -1531,11 +1629,6 @@
       </w:r>
     </w:p>
     <w:p>
-      <w:pPr>
-        <w:rPr>
-          <w:rFonts w:hint="eastAsia"/>
-        </w:rPr>
-      </w:pPr>
       <w:r>
         <w:rPr>
           <w:rFonts w:hint="eastAsia"/>
@@ -1558,7 +1651,7 @@
                     <pic:cNvPicPr/>
                   </pic:nvPicPr>
                   <pic:blipFill>
-                    <a:blip r:embed="rId30">
+                    <a:blip r:embed="rId34">
                       <a:extLst>
                         <a:ext uri="{28A0092B-C50C-407E-A947-70E740481C1C}">
                           <a14:useLocalDpi xmlns:a14="http://schemas.microsoft.com/office/drawing/2010/main" val="0"/>
@@ -1585,13 +1678,7 @@
         </w:drawing>
       </w:r>
     </w:p>
-    <w:p>
-      <w:pPr>
-        <w:rPr>
-          <w:rFonts w:hint="eastAsia"/>
-        </w:rPr>
-      </w:pPr>
-    </w:p>
+    <w:p/>
     <w:p>
       <w:r>
         <w:t>6查询商品的信息，按照价格由低到高排序</w:t>
@@ -1620,7 +1707,7 @@
                     <pic:cNvPicPr/>
                   </pic:nvPicPr>
                   <pic:blipFill>
-                    <a:blip r:embed="rId31">
+                    <a:blip r:embed="rId35">
                       <a:extLst>
                         <a:ext uri="{28A0092B-C50C-407E-A947-70E740481C1C}">
                           <a14:useLocalDpi xmlns:a14="http://schemas.microsoft.com/office/drawing/2010/main" val="0"/>
@@ -1669,7 +1756,7 @@
                     <pic:cNvPicPr/>
                   </pic:nvPicPr>
                   <pic:blipFill>
-                    <a:blip r:embed="rId32" cstate="print">
+                    <a:blip r:embed="rId36" cstate="print">
                       <a:extLst>
                         <a:ext uri="{28A0092B-C50C-407E-A947-70E740481C1C}">
                           <a14:useLocalDpi xmlns:a14="http://schemas.microsoft.com/office/drawing/2010/main" val="0"/>
@@ -1723,7 +1810,7 @@
                     <pic:cNvPicPr/>
                   </pic:nvPicPr>
                   <pic:blipFill>
-                    <a:blip r:embed="rId33">
+                    <a:blip r:embed="rId37">
                       <a:extLst>
                         <a:ext uri="{28A0092B-C50C-407E-A947-70E740481C1C}">
                           <a14:useLocalDpi xmlns:a14="http://schemas.microsoft.com/office/drawing/2010/main" val="0"/>
@@ -1771,7 +1858,7 @@
                     <pic:cNvPicPr/>
                   </pic:nvPicPr>
                   <pic:blipFill>
-                    <a:blip r:embed="rId34" cstate="print">
+                    <a:blip r:embed="rId38" cstate="print">
                       <a:extLst>
                         <a:ext uri="{28A0092B-C50C-407E-A947-70E740481C1C}">
                           <a14:useLocalDpi xmlns:a14="http://schemas.microsoft.com/office/drawing/2010/main" val="0"/>
@@ -1820,7 +1907,7 @@
                     <pic:cNvPicPr/>
                   </pic:nvPicPr>
                   <pic:blipFill>
-                    <a:blip r:embed="rId35" cstate="print">
+                    <a:blip r:embed="rId39" cstate="print">
                       <a:extLst>
                         <a:ext uri="{28A0092B-C50C-407E-A947-70E740481C1C}">
                           <a14:useLocalDpi xmlns:a14="http://schemas.microsoft.com/office/drawing/2010/main" val="0"/>
@@ -1848,11 +1935,6 @@
       </w:r>
     </w:p>
     <w:p>
-      <w:pPr>
-        <w:rPr>
-          <w:rFonts w:hint="eastAsia"/>
-        </w:rPr>
-      </w:pPr>
       <w:r>
         <w:rPr>
           <w:rFonts w:hint="eastAsia"/>
@@ -1874,7 +1956,7 @@
                     <pic:cNvPicPr/>
                   </pic:nvPicPr>
                   <pic:blipFill>
-                    <a:blip r:embed="rId36">
+                    <a:blip r:embed="rId40">
                       <a:extLst>
                         <a:ext uri="{28A0092B-C50C-407E-A947-70E740481C1C}">
                           <a14:useLocalDpi xmlns:a14="http://schemas.microsoft.com/office/drawing/2010/main" val="0"/>
@@ -1934,7 +2016,7 @@
                     <pic:cNvPicPr/>
                   </pic:nvPicPr>
                   <pic:blipFill>
-                    <a:blip r:embed="rId37">
+                    <a:blip r:embed="rId41">
                       <a:extLst>
                         <a:ext uri="{28A0092B-C50C-407E-A947-70E740481C1C}">
                           <a14:useLocalDpi xmlns:a14="http://schemas.microsoft.com/office/drawing/2010/main" val="0"/>
@@ -1982,7 +2064,7 @@
                     <pic:cNvPicPr/>
                   </pic:nvPicPr>
                   <pic:blipFill>
-                    <a:blip r:embed="rId38" cstate="print">
+                    <a:blip r:embed="rId42" cstate="print">
                       <a:extLst>
                         <a:ext uri="{28A0092B-C50C-407E-A947-70E740481C1C}">
                           <a14:useLocalDpi xmlns:a14="http://schemas.microsoft.com/office/drawing/2010/main" val="0"/>
@@ -1997,6 +2079,110 @@
                     <a:xfrm>
                       <a:off x="0" y="0"/>
                       <a:ext cx="5274310" cy="635635"/>
+                    </a:xfrm>
+                    <a:prstGeom prst="rect">
+                      <a:avLst/>
+                    </a:prstGeom>
+                  </pic:spPr>
+                </pic:pic>
+              </a:graphicData>
+            </a:graphic>
+          </wp:inline>
+        </w:drawing>
+      </w:r>
+    </w:p>
+    <w:p>
+      <w:r>
+        <w:rPr>
+          <w:rFonts w:hint="eastAsia"/>
+          <w:noProof/>
+        </w:rPr>
+        <w:lastRenderedPageBreak/>
+        <w:drawing>
+          <wp:inline distT="0" distB="0" distL="0" distR="0" wp14:anchorId="42D9FC48" wp14:editId="032D2FC0">
+            <wp:extent cx="5274310" cy="4904740"/>
+            <wp:effectExtent l="0" t="0" r="2540" b="0"/>
+            <wp:docPr id="26" name="图片 26"/>
+            <wp:cNvGraphicFramePr>
+              <a:graphicFrameLocks xmlns:a="http://schemas.openxmlformats.org/drawingml/2006/main" noChangeAspect="1"/>
+            </wp:cNvGraphicFramePr>
+            <a:graphic xmlns:a="http://schemas.openxmlformats.org/drawingml/2006/main">
+              <a:graphicData uri="http://schemas.openxmlformats.org/drawingml/2006/picture">
+                <pic:pic xmlns:pic="http://schemas.openxmlformats.org/drawingml/2006/picture">
+                  <pic:nvPicPr>
+                    <pic:cNvPr id="26" name="图片 26"/>
+                    <pic:cNvPicPr/>
+                  </pic:nvPicPr>
+                  <pic:blipFill>
+                    <a:blip r:embed="rId43" cstate="print">
+                      <a:extLst>
+                        <a:ext uri="{28A0092B-C50C-407E-A947-70E740481C1C}">
+                          <a14:useLocalDpi xmlns:a14="http://schemas.microsoft.com/office/drawing/2010/main" val="0"/>
+                        </a:ext>
+                      </a:extLst>
+                    </a:blip>
+                    <a:stretch>
+                      <a:fillRect/>
+                    </a:stretch>
+                  </pic:blipFill>
+                  <pic:spPr>
+                    <a:xfrm>
+                      <a:off x="0" y="0"/>
+                      <a:ext cx="5274310" cy="4904740"/>
+                    </a:xfrm>
+                    <a:prstGeom prst="rect">
+                      <a:avLst/>
+                    </a:prstGeom>
+                  </pic:spPr>
+                </pic:pic>
+              </a:graphicData>
+            </a:graphic>
+          </wp:inline>
+        </w:drawing>
+      </w:r>
+    </w:p>
+    <w:p>
+      <w:pPr>
+        <w:rPr>
+          <w:rFonts w:hint="eastAsia"/>
+        </w:rPr>
+      </w:pPr>
+      <w:r>
+        <w:rPr>
+          <w:rFonts w:hint="eastAsia"/>
+          <w:noProof/>
+        </w:rPr>
+        <w:drawing>
+          <wp:inline distT="0" distB="0" distL="0" distR="0" wp14:anchorId="1CC64E6E" wp14:editId="16D796E7">
+            <wp:extent cx="4858000" cy="2489328"/>
+            <wp:effectExtent l="0" t="0" r="0" b="6350"/>
+            <wp:docPr id="28" name="图片 28"/>
+            <wp:cNvGraphicFramePr>
+              <a:graphicFrameLocks xmlns:a="http://schemas.openxmlformats.org/drawingml/2006/main" noChangeAspect="1"/>
+            </wp:cNvGraphicFramePr>
+            <a:graphic xmlns:a="http://schemas.openxmlformats.org/drawingml/2006/main">
+              <a:graphicData uri="http://schemas.openxmlformats.org/drawingml/2006/picture">
+                <pic:pic xmlns:pic="http://schemas.openxmlformats.org/drawingml/2006/picture">
+                  <pic:nvPicPr>
+                    <pic:cNvPr id="28" name="图片 28"/>
+                    <pic:cNvPicPr/>
+                  </pic:nvPicPr>
+                  <pic:blipFill>
+                    <a:blip r:embed="rId44">
+                      <a:extLst>
+                        <a:ext uri="{28A0092B-C50C-407E-A947-70E740481C1C}">
+                          <a14:useLocalDpi xmlns:a14="http://schemas.microsoft.com/office/drawing/2010/main" val="0"/>
+                        </a:ext>
+                      </a:extLst>
+                    </a:blip>
+                    <a:stretch>
+                      <a:fillRect/>
+                    </a:stretch>
+                  </pic:blipFill>
+                  <pic:spPr>
+                    <a:xfrm>
+                      <a:off x="0" y="0"/>
+                      <a:ext cx="4858000" cy="2489328"/>
                     </a:xfrm>
                     <a:prstGeom prst="rect">
                       <a:avLst/>
@@ -2050,7 +2236,7 @@
                     <pic:cNvPicPr/>
                   </pic:nvPicPr>
                   <pic:blipFill>
-                    <a:blip r:embed="rId39">
+                    <a:blip r:embed="rId45">
                       <a:extLst>
                         <a:ext uri="{28A0092B-C50C-407E-A947-70E740481C1C}">
                           <a14:useLocalDpi xmlns:a14="http://schemas.microsoft.com/office/drawing/2010/main" val="0"/>
@@ -2099,7 +2285,7 @@
                     <pic:cNvPicPr/>
                   </pic:nvPicPr>
                   <pic:blipFill>
-                    <a:blip r:embed="rId40">
+                    <a:blip r:embed="rId46">
                       <a:extLst>
                         <a:ext uri="{28A0092B-C50C-407E-A947-70E740481C1C}">
                           <a14:useLocalDpi xmlns:a14="http://schemas.microsoft.com/office/drawing/2010/main" val="0"/>
@@ -2127,7 +2313,101 @@
       </w:r>
     </w:p>
     <w:p/>
-    <w:p/>
+    <w:p>
+      <w:r>
+        <w:rPr>
+          <w:noProof/>
+        </w:rPr>
+        <w:drawing>
+          <wp:inline distT="0" distB="0" distL="0" distR="0" wp14:anchorId="1B5112C3" wp14:editId="3B33793F">
+            <wp:extent cx="5274310" cy="4704715"/>
+            <wp:effectExtent l="0" t="0" r="2540" b="635"/>
+            <wp:docPr id="47" name="图片 47"/>
+            <wp:cNvGraphicFramePr>
+              <a:graphicFrameLocks xmlns:a="http://schemas.openxmlformats.org/drawingml/2006/main" noChangeAspect="1"/>
+            </wp:cNvGraphicFramePr>
+            <a:graphic xmlns:a="http://schemas.openxmlformats.org/drawingml/2006/main">
+              <a:graphicData uri="http://schemas.openxmlformats.org/drawingml/2006/picture">
+                <pic:pic xmlns:pic="http://schemas.openxmlformats.org/drawingml/2006/picture">
+                  <pic:nvPicPr>
+                    <pic:cNvPr id="47" name="图片 47"/>
+                    <pic:cNvPicPr/>
+                  </pic:nvPicPr>
+                  <pic:blipFill>
+                    <a:blip r:embed="rId47" cstate="print">
+                      <a:extLst>
+                        <a:ext uri="{28A0092B-C50C-407E-A947-70E740481C1C}">
+                          <a14:useLocalDpi xmlns:a14="http://schemas.microsoft.com/office/drawing/2010/main" val="0"/>
+                        </a:ext>
+                      </a:extLst>
+                    </a:blip>
+                    <a:stretch>
+                      <a:fillRect/>
+                    </a:stretch>
+                  </pic:blipFill>
+                  <pic:spPr>
+                    <a:xfrm>
+                      <a:off x="0" y="0"/>
+                      <a:ext cx="5274310" cy="4704715"/>
+                    </a:xfrm>
+                    <a:prstGeom prst="rect">
+                      <a:avLst/>
+                    </a:prstGeom>
+                  </pic:spPr>
+                </pic:pic>
+              </a:graphicData>
+            </a:graphic>
+          </wp:inline>
+        </w:drawing>
+      </w:r>
+      <w:r>
+        <w:rPr>
+          <w:noProof/>
+        </w:rPr>
+        <w:lastRenderedPageBreak/>
+        <w:drawing>
+          <wp:inline distT="0" distB="0" distL="0" distR="0" wp14:anchorId="683D9E96" wp14:editId="6F738945">
+            <wp:extent cx="4896102" cy="1886047"/>
+            <wp:effectExtent l="0" t="0" r="0" b="0"/>
+            <wp:docPr id="48" name="图片 48"/>
+            <wp:cNvGraphicFramePr>
+              <a:graphicFrameLocks xmlns:a="http://schemas.openxmlformats.org/drawingml/2006/main" noChangeAspect="1"/>
+            </wp:cNvGraphicFramePr>
+            <a:graphic xmlns:a="http://schemas.openxmlformats.org/drawingml/2006/main">
+              <a:graphicData uri="http://schemas.openxmlformats.org/drawingml/2006/picture">
+                <pic:pic xmlns:pic="http://schemas.openxmlformats.org/drawingml/2006/picture">
+                  <pic:nvPicPr>
+                    <pic:cNvPr id="48" name="图片 48"/>
+                    <pic:cNvPicPr/>
+                  </pic:nvPicPr>
+                  <pic:blipFill>
+                    <a:blip r:embed="rId48">
+                      <a:extLst>
+                        <a:ext uri="{28A0092B-C50C-407E-A947-70E740481C1C}">
+                          <a14:useLocalDpi xmlns:a14="http://schemas.microsoft.com/office/drawing/2010/main" val="0"/>
+                        </a:ext>
+                      </a:extLst>
+                    </a:blip>
+                    <a:stretch>
+                      <a:fillRect/>
+                    </a:stretch>
+                  </pic:blipFill>
+                  <pic:spPr>
+                    <a:xfrm>
+                      <a:off x="0" y="0"/>
+                      <a:ext cx="4896102" cy="1886047"/>
+                    </a:xfrm>
+                    <a:prstGeom prst="rect">
+                      <a:avLst/>
+                    </a:prstGeom>
+                  </pic:spPr>
+                </pic:pic>
+              </a:graphicData>
+            </a:graphic>
+          </wp:inline>
+        </w:drawing>
+      </w:r>
+    </w:p>
     <w:p/>
     <w:p>
       <w:r>
@@ -2159,7 +2439,7 @@
                     <pic:cNvPicPr/>
                   </pic:nvPicPr>
                   <pic:blipFill>
-                    <a:blip r:embed="rId41">
+                    <a:blip r:embed="rId49">
                       <a:extLst>
                         <a:ext uri="{28A0092B-C50C-407E-A947-70E740481C1C}">
                           <a14:useLocalDpi xmlns:a14="http://schemas.microsoft.com/office/drawing/2010/main" val="0"/>
@@ -2207,7 +2487,7 @@
                     <pic:cNvPicPr/>
                   </pic:nvPicPr>
                   <pic:blipFill>
-                    <a:blip r:embed="rId42">
+                    <a:blip r:embed="rId50">
                       <a:extLst>
                         <a:ext uri="{28A0092B-C50C-407E-A947-70E740481C1C}">
                           <a14:useLocalDpi xmlns:a14="http://schemas.microsoft.com/office/drawing/2010/main" val="0"/>
@@ -2257,6 +2537,7 @@
           <w:rFonts w:hint="eastAsia"/>
           <w:noProof/>
         </w:rPr>
+        <w:lastRenderedPageBreak/>
         <w:drawing>
           <wp:inline distT="0" distB="0" distL="0" distR="0" wp14:anchorId="1DC5054B" wp14:editId="2A68C03A">
             <wp:extent cx="5274310" cy="4874260"/>
@@ -2273,7 +2554,7 @@
                     <pic:cNvPicPr/>
                   </pic:nvPicPr>
                   <pic:blipFill>
-                    <a:blip r:embed="rId43" cstate="print">
+                    <a:blip r:embed="rId51" cstate="print">
                       <a:extLst>
                         <a:ext uri="{28A0092B-C50C-407E-A947-70E740481C1C}">
                           <a14:useLocalDpi xmlns:a14="http://schemas.microsoft.com/office/drawing/2010/main" val="0"/>
@@ -2322,7 +2603,7 @@
                     <pic:cNvPicPr/>
                   </pic:nvPicPr>
                   <pic:blipFill>
-                    <a:blip r:embed="rId44">
+                    <a:blip r:embed="rId52">
                       <a:extLst>
                         <a:ext uri="{28A0092B-C50C-407E-A947-70E740481C1C}">
                           <a14:useLocalDpi xmlns:a14="http://schemas.microsoft.com/office/drawing/2010/main" val="0"/>
@@ -2381,7 +2662,7 @@
                     <pic:cNvPicPr/>
                   </pic:nvPicPr>
                   <pic:blipFill>
-                    <a:blip r:embed="rId45" cstate="print">
+                    <a:blip r:embed="rId53" cstate="print">
                       <a:extLst>
                         <a:ext uri="{28A0092B-C50C-407E-A947-70E740481C1C}">
                           <a14:useLocalDpi xmlns:a14="http://schemas.microsoft.com/office/drawing/2010/main" val="0"/>
@@ -2430,7 +2711,7 @@
                     <pic:cNvPicPr/>
                   </pic:nvPicPr>
                   <pic:blipFill>
-                    <a:blip r:embed="rId46">
+                    <a:blip r:embed="rId54">
                       <a:extLst>
                         <a:ext uri="{28A0092B-C50C-407E-A947-70E740481C1C}">
                           <a14:useLocalDpi xmlns:a14="http://schemas.microsoft.com/office/drawing/2010/main" val="0"/>
@@ -2487,7 +2768,7 @@
                     <pic:cNvPicPr/>
                   </pic:nvPicPr>
                   <pic:blipFill>
-                    <a:blip r:embed="rId47">
+                    <a:blip r:embed="rId55">
                       <a:extLst>
                         <a:ext uri="{28A0092B-C50C-407E-A947-70E740481C1C}">
                           <a14:useLocalDpi xmlns:a14="http://schemas.microsoft.com/office/drawing/2010/main" val="0"/>
@@ -2535,7 +2816,7 @@
                     <pic:cNvPicPr/>
                   </pic:nvPicPr>
                   <pic:blipFill>
-                    <a:blip r:embed="rId48">
+                    <a:blip r:embed="rId56">
                       <a:extLst>
                         <a:ext uri="{28A0092B-C50C-407E-A947-70E740481C1C}">
                           <a14:useLocalDpi xmlns:a14="http://schemas.microsoft.com/office/drawing/2010/main" val="0"/>
@@ -2608,7 +2889,7 @@
                     <pic:cNvPicPr/>
                   </pic:nvPicPr>
                   <pic:blipFill>
-                    <a:blip r:embed="rId49" cstate="print">
+                    <a:blip r:embed="rId57" cstate="print">
                       <a:extLst>
                         <a:ext uri="{28A0092B-C50C-407E-A947-70E740481C1C}">
                           <a14:useLocalDpi xmlns:a14="http://schemas.microsoft.com/office/drawing/2010/main" val="0"/>
@@ -2657,7 +2938,7 @@
                     <pic:cNvPicPr/>
                   </pic:nvPicPr>
                   <pic:blipFill>
-                    <a:blip r:embed="rId50">
+                    <a:blip r:embed="rId58">
                       <a:extLst>
                         <a:ext uri="{28A0092B-C50C-407E-A947-70E740481C1C}">
                           <a14:useLocalDpi xmlns:a14="http://schemas.microsoft.com/office/drawing/2010/main" val="0"/>
@@ -2687,15 +2968,697 @@
     <w:p/>
     <w:p>
       <w:pPr>
-        <w:pStyle w:val="a7"/>
-        <w:ind w:left="420" w:firstLineChars="0" w:firstLine="0"/>
-      </w:pPr>
-    </w:p>
-    <w:p>
-      <w:pPr>
-        <w:pStyle w:val="a7"/>
-        <w:ind w:left="420" w:firstLineChars="0" w:firstLine="0"/>
-      </w:pPr>
+        <w:rPr>
+          <w:rFonts w:hint="eastAsia"/>
+        </w:rPr>
+      </w:pPr>
+      <w:r>
+        <w:rPr>
+          <w:rFonts w:hint="eastAsia"/>
+        </w:rPr>
+        <w:t>三、创建触发器、视图、序列</w:t>
+      </w:r>
+    </w:p>
+    <w:p>
+      <w:r>
+        <w:rPr>
+          <w:rFonts w:hint="eastAsia"/>
+        </w:rPr>
+        <w:t>对</w:t>
+      </w:r>
+      <w:proofErr w:type="spellStart"/>
+      <w:r>
+        <w:rPr>
+          <w:rFonts w:hint="eastAsia"/>
+        </w:rPr>
+        <w:t>supllier</w:t>
+      </w:r>
+      <w:proofErr w:type="spellEnd"/>
+      <w:r>
+        <w:rPr>
+          <w:rFonts w:hint="eastAsia"/>
+        </w:rPr>
+        <w:t>表添加触发器，当发生删除、修改、添加操作时输出警告信息</w:t>
+      </w:r>
+    </w:p>
+    <w:p>
+      <w:pPr>
+        <w:rPr>
+          <w:rFonts w:hint="eastAsia"/>
+        </w:rPr>
+      </w:pPr>
+      <w:r>
+        <w:rPr>
+          <w:rFonts w:hint="eastAsia"/>
+          <w:noProof/>
+        </w:rPr>
+        <w:drawing>
+          <wp:inline distT="0" distB="0" distL="0" distR="0" wp14:anchorId="5D9B98A0" wp14:editId="2913530F">
+            <wp:extent cx="5274310" cy="3046730"/>
+            <wp:effectExtent l="0" t="0" r="2540" b="1270"/>
+            <wp:docPr id="50" name="图片 50"/>
+            <wp:cNvGraphicFramePr>
+              <a:graphicFrameLocks xmlns:a="http://schemas.openxmlformats.org/drawingml/2006/main" noChangeAspect="1"/>
+            </wp:cNvGraphicFramePr>
+            <a:graphic xmlns:a="http://schemas.openxmlformats.org/drawingml/2006/main">
+              <a:graphicData uri="http://schemas.openxmlformats.org/drawingml/2006/picture">
+                <pic:pic xmlns:pic="http://schemas.openxmlformats.org/drawingml/2006/picture">
+                  <pic:nvPicPr>
+                    <pic:cNvPr id="50" name="图片 50"/>
+                    <pic:cNvPicPr/>
+                  </pic:nvPicPr>
+                  <pic:blipFill>
+                    <a:blip r:embed="rId59">
+                      <a:extLst>
+                        <a:ext uri="{28A0092B-C50C-407E-A947-70E740481C1C}">
+                          <a14:useLocalDpi xmlns:a14="http://schemas.microsoft.com/office/drawing/2010/main" val="0"/>
+                        </a:ext>
+                      </a:extLst>
+                    </a:blip>
+                    <a:stretch>
+                      <a:fillRect/>
+                    </a:stretch>
+                  </pic:blipFill>
+                  <pic:spPr>
+                    <a:xfrm>
+                      <a:off x="0" y="0"/>
+                      <a:ext cx="5274310" cy="3046730"/>
+                    </a:xfrm>
+                    <a:prstGeom prst="rect">
+                      <a:avLst/>
+                    </a:prstGeom>
+                  </pic:spPr>
+                </pic:pic>
+              </a:graphicData>
+            </a:graphic>
+          </wp:inline>
+        </w:drawing>
+      </w:r>
+    </w:p>
+    <w:p>
+      <w:pPr>
+        <w:rPr>
+          <w:rFonts w:hint="eastAsia"/>
+        </w:rPr>
+      </w:pPr>
+      <w:r>
+        <w:rPr>
+          <w:rFonts w:hint="eastAsia"/>
+          <w:noProof/>
+        </w:rPr>
+        <w:lastRenderedPageBreak/>
+        <w:drawing>
+          <wp:inline distT="0" distB="0" distL="0" distR="0" wp14:anchorId="07C70B18" wp14:editId="1D10A176">
+            <wp:extent cx="4457929" cy="1358970"/>
+            <wp:effectExtent l="0" t="0" r="0" b="0"/>
+            <wp:docPr id="49" name="图片 49"/>
+            <wp:cNvGraphicFramePr>
+              <a:graphicFrameLocks xmlns:a="http://schemas.openxmlformats.org/drawingml/2006/main" noChangeAspect="1"/>
+            </wp:cNvGraphicFramePr>
+            <a:graphic xmlns:a="http://schemas.openxmlformats.org/drawingml/2006/main">
+              <a:graphicData uri="http://schemas.openxmlformats.org/drawingml/2006/picture">
+                <pic:pic xmlns:pic="http://schemas.openxmlformats.org/drawingml/2006/picture">
+                  <pic:nvPicPr>
+                    <pic:cNvPr id="49" name="图片 49"/>
+                    <pic:cNvPicPr/>
+                  </pic:nvPicPr>
+                  <pic:blipFill>
+                    <a:blip r:embed="rId60">
+                      <a:extLst>
+                        <a:ext uri="{28A0092B-C50C-407E-A947-70E740481C1C}">
+                          <a14:useLocalDpi xmlns:a14="http://schemas.microsoft.com/office/drawing/2010/main" val="0"/>
+                        </a:ext>
+                      </a:extLst>
+                    </a:blip>
+                    <a:stretch>
+                      <a:fillRect/>
+                    </a:stretch>
+                  </pic:blipFill>
+                  <pic:spPr>
+                    <a:xfrm>
+                      <a:off x="0" y="0"/>
+                      <a:ext cx="4457929" cy="1358970"/>
+                    </a:xfrm>
+                    <a:prstGeom prst="rect">
+                      <a:avLst/>
+                    </a:prstGeom>
+                  </pic:spPr>
+                </pic:pic>
+              </a:graphicData>
+            </a:graphic>
+          </wp:inline>
+        </w:drawing>
+      </w:r>
+    </w:p>
+    <w:p>
+      <w:pPr>
+        <w:rPr>
+          <w:rFonts w:hint="eastAsia"/>
+        </w:rPr>
+      </w:pPr>
+    </w:p>
+    <w:p>
+      <w:r>
+        <w:rPr>
+          <w:rFonts w:hint="eastAsia"/>
+        </w:rPr>
+        <w:t>对</w:t>
+      </w:r>
+      <w:proofErr w:type="spellStart"/>
+      <w:r>
+        <w:rPr>
+          <w:rFonts w:hint="eastAsia"/>
+        </w:rPr>
+        <w:t>usertable</w:t>
+      </w:r>
+      <w:proofErr w:type="spellEnd"/>
+      <w:r>
+        <w:rPr>
+          <w:rFonts w:hint="eastAsia"/>
+        </w:rPr>
+        <w:t>表添加触发器，当用户姓名发生改变时，订单中的用户名同步更新</w:t>
+      </w:r>
+    </w:p>
+    <w:p>
+      <w:pPr>
+        <w:rPr>
+          <w:rFonts w:hint="eastAsia"/>
+        </w:rPr>
+      </w:pPr>
+    </w:p>
+    <w:p>
+      <w:r>
+        <w:rPr>
+          <w:noProof/>
+        </w:rPr>
+        <w:drawing>
+          <wp:inline distT="0" distB="0" distL="0" distR="0" wp14:anchorId="4EA47546" wp14:editId="6194775A">
+            <wp:extent cx="4553184" cy="3067208"/>
+            <wp:effectExtent l="0" t="0" r="0" b="0"/>
+            <wp:docPr id="51" name="图片 51"/>
+            <wp:cNvGraphicFramePr>
+              <a:graphicFrameLocks xmlns:a="http://schemas.openxmlformats.org/drawingml/2006/main" noChangeAspect="1"/>
+            </wp:cNvGraphicFramePr>
+            <a:graphic xmlns:a="http://schemas.openxmlformats.org/drawingml/2006/main">
+              <a:graphicData uri="http://schemas.openxmlformats.org/drawingml/2006/picture">
+                <pic:pic xmlns:pic="http://schemas.openxmlformats.org/drawingml/2006/picture">
+                  <pic:nvPicPr>
+                    <pic:cNvPr id="51" name="图片 51"/>
+                    <pic:cNvPicPr/>
+                  </pic:nvPicPr>
+                  <pic:blipFill>
+                    <a:blip r:embed="rId61">
+                      <a:extLst>
+                        <a:ext uri="{28A0092B-C50C-407E-A947-70E740481C1C}">
+                          <a14:useLocalDpi xmlns:a14="http://schemas.microsoft.com/office/drawing/2010/main" val="0"/>
+                        </a:ext>
+                      </a:extLst>
+                    </a:blip>
+                    <a:stretch>
+                      <a:fillRect/>
+                    </a:stretch>
+                  </pic:blipFill>
+                  <pic:spPr>
+                    <a:xfrm>
+                      <a:off x="0" y="0"/>
+                      <a:ext cx="4553184" cy="3067208"/>
+                    </a:xfrm>
+                    <a:prstGeom prst="rect">
+                      <a:avLst/>
+                    </a:prstGeom>
+                  </pic:spPr>
+                </pic:pic>
+              </a:graphicData>
+            </a:graphic>
+          </wp:inline>
+        </w:drawing>
+      </w:r>
+    </w:p>
+    <w:p/>
+    <w:p>
+      <w:r>
+        <w:rPr>
+          <w:rFonts w:hint="eastAsia"/>
+        </w:rPr>
+        <w:t>为</w:t>
+      </w:r>
+      <w:proofErr w:type="spellStart"/>
+      <w:r>
+        <w:rPr>
+          <w:rFonts w:hint="eastAsia"/>
+        </w:rPr>
+        <w:t>userTable</w:t>
+      </w:r>
+      <w:proofErr w:type="spellEnd"/>
+      <w:r>
+        <w:rPr>
+          <w:rFonts w:hint="eastAsia"/>
+        </w:rPr>
+        <w:t>表和</w:t>
+      </w:r>
+      <w:proofErr w:type="spellStart"/>
+      <w:r>
+        <w:rPr>
+          <w:rFonts w:hint="eastAsia"/>
+        </w:rPr>
+        <w:t>productTable</w:t>
+      </w:r>
+      <w:proofErr w:type="spellEnd"/>
+      <w:r>
+        <w:rPr>
+          <w:rFonts w:hint="eastAsia"/>
+        </w:rPr>
+        <w:t>表创建序列</w:t>
+      </w:r>
+    </w:p>
+    <w:p>
+      <w:r>
+        <w:rPr>
+          <w:rFonts w:hint="eastAsia"/>
+          <w:noProof/>
+        </w:rPr>
+        <w:drawing>
+          <wp:inline distT="0" distB="0" distL="0" distR="0" wp14:anchorId="2E822878" wp14:editId="7BF60503">
+            <wp:extent cx="3264068" cy="2330570"/>
+            <wp:effectExtent l="0" t="0" r="0" b="0"/>
+            <wp:docPr id="52" name="图片 52"/>
+            <wp:cNvGraphicFramePr>
+              <a:graphicFrameLocks xmlns:a="http://schemas.openxmlformats.org/drawingml/2006/main" noChangeAspect="1"/>
+            </wp:cNvGraphicFramePr>
+            <a:graphic xmlns:a="http://schemas.openxmlformats.org/drawingml/2006/main">
+              <a:graphicData uri="http://schemas.openxmlformats.org/drawingml/2006/picture">
+                <pic:pic xmlns:pic="http://schemas.openxmlformats.org/drawingml/2006/picture">
+                  <pic:nvPicPr>
+                    <pic:cNvPr id="52" name="图片 52"/>
+                    <pic:cNvPicPr/>
+                  </pic:nvPicPr>
+                  <pic:blipFill>
+                    <a:blip r:embed="rId62">
+                      <a:extLst>
+                        <a:ext uri="{28A0092B-C50C-407E-A947-70E740481C1C}">
+                          <a14:useLocalDpi xmlns:a14="http://schemas.microsoft.com/office/drawing/2010/main" val="0"/>
+                        </a:ext>
+                      </a:extLst>
+                    </a:blip>
+                    <a:stretch>
+                      <a:fillRect/>
+                    </a:stretch>
+                  </pic:blipFill>
+                  <pic:spPr>
+                    <a:xfrm>
+                      <a:off x="0" y="0"/>
+                      <a:ext cx="3264068" cy="2330570"/>
+                    </a:xfrm>
+                    <a:prstGeom prst="rect">
+                      <a:avLst/>
+                    </a:prstGeom>
+                  </pic:spPr>
+                </pic:pic>
+              </a:graphicData>
+            </a:graphic>
+          </wp:inline>
+        </w:drawing>
+      </w:r>
+    </w:p>
+    <w:p/>
+    <w:p>
+      <w:r>
+        <w:rPr>
+          <w:rFonts w:hint="eastAsia"/>
+        </w:rPr>
+        <w:t>建立视图</w:t>
+      </w:r>
+    </w:p>
+    <w:p>
+      <w:r>
+        <w:rPr>
+          <w:rFonts w:hint="eastAsia"/>
+          <w:noProof/>
+        </w:rPr>
+        <w:lastRenderedPageBreak/>
+        <w:drawing>
+          <wp:inline distT="0" distB="0" distL="0" distR="0" wp14:anchorId="5847B4F2" wp14:editId="0DE45EBB">
+            <wp:extent cx="4800847" cy="2127359"/>
+            <wp:effectExtent l="0" t="0" r="0" b="6350"/>
+            <wp:docPr id="53" name="图片 53"/>
+            <wp:cNvGraphicFramePr>
+              <a:graphicFrameLocks xmlns:a="http://schemas.openxmlformats.org/drawingml/2006/main" noChangeAspect="1"/>
+            </wp:cNvGraphicFramePr>
+            <a:graphic xmlns:a="http://schemas.openxmlformats.org/drawingml/2006/main">
+              <a:graphicData uri="http://schemas.openxmlformats.org/drawingml/2006/picture">
+                <pic:pic xmlns:pic="http://schemas.openxmlformats.org/drawingml/2006/picture">
+                  <pic:nvPicPr>
+                    <pic:cNvPr id="53" name="图片 53"/>
+                    <pic:cNvPicPr/>
+                  </pic:nvPicPr>
+                  <pic:blipFill>
+                    <a:blip r:embed="rId63">
+                      <a:extLst>
+                        <a:ext uri="{28A0092B-C50C-407E-A947-70E740481C1C}">
+                          <a14:useLocalDpi xmlns:a14="http://schemas.microsoft.com/office/drawing/2010/main" val="0"/>
+                        </a:ext>
+                      </a:extLst>
+                    </a:blip>
+                    <a:stretch>
+                      <a:fillRect/>
+                    </a:stretch>
+                  </pic:blipFill>
+                  <pic:spPr>
+                    <a:xfrm>
+                      <a:off x="0" y="0"/>
+                      <a:ext cx="4800847" cy="2127359"/>
+                    </a:xfrm>
+                    <a:prstGeom prst="rect">
+                      <a:avLst/>
+                    </a:prstGeom>
+                  </pic:spPr>
+                </pic:pic>
+              </a:graphicData>
+            </a:graphic>
+          </wp:inline>
+        </w:drawing>
+      </w:r>
+    </w:p>
+    <w:p>
+      <w:r>
+        <w:rPr>
+          <w:rFonts w:hint="eastAsia"/>
+          <w:noProof/>
+        </w:rPr>
+        <w:drawing>
+          <wp:inline distT="0" distB="0" distL="0" distR="0" wp14:anchorId="66A3F765" wp14:editId="2278045B">
+            <wp:extent cx="5274310" cy="1730375"/>
+            <wp:effectExtent l="0" t="0" r="2540" b="3175"/>
+            <wp:docPr id="54" name="图片 54"/>
+            <wp:cNvGraphicFramePr>
+              <a:graphicFrameLocks xmlns:a="http://schemas.openxmlformats.org/drawingml/2006/main" noChangeAspect="1"/>
+            </wp:cNvGraphicFramePr>
+            <a:graphic xmlns:a="http://schemas.openxmlformats.org/drawingml/2006/main">
+              <a:graphicData uri="http://schemas.openxmlformats.org/drawingml/2006/picture">
+                <pic:pic xmlns:pic="http://schemas.openxmlformats.org/drawingml/2006/picture">
+                  <pic:nvPicPr>
+                    <pic:cNvPr id="54" name="图片 54"/>
+                    <pic:cNvPicPr/>
+                  </pic:nvPicPr>
+                  <pic:blipFill>
+                    <a:blip r:embed="rId64" cstate="print">
+                      <a:extLst>
+                        <a:ext uri="{28A0092B-C50C-407E-A947-70E740481C1C}">
+                          <a14:useLocalDpi xmlns:a14="http://schemas.microsoft.com/office/drawing/2010/main" val="0"/>
+                        </a:ext>
+                      </a:extLst>
+                    </a:blip>
+                    <a:stretch>
+                      <a:fillRect/>
+                    </a:stretch>
+                  </pic:blipFill>
+                  <pic:spPr>
+                    <a:xfrm>
+                      <a:off x="0" y="0"/>
+                      <a:ext cx="5274310" cy="1730375"/>
+                    </a:xfrm>
+                    <a:prstGeom prst="rect">
+                      <a:avLst/>
+                    </a:prstGeom>
+                  </pic:spPr>
+                </pic:pic>
+              </a:graphicData>
+            </a:graphic>
+          </wp:inline>
+        </w:drawing>
+      </w:r>
+    </w:p>
+    <w:p>
+      <w:r>
+        <w:rPr>
+          <w:rFonts w:hint="eastAsia"/>
+        </w:rPr>
+        <w:t>四、删除操作</w:t>
+      </w:r>
+    </w:p>
+    <w:p/>
+    <w:p>
+      <w:pPr>
+        <w:rPr>
+          <w:rFonts w:hint="eastAsia"/>
+        </w:rPr>
+      </w:pPr>
+    </w:p>
+    <w:p>
+      <w:r>
+        <w:rPr>
+          <w:rFonts w:hint="eastAsia"/>
+        </w:rPr>
+        <w:t>删除视图</w:t>
+      </w:r>
+    </w:p>
+    <w:p>
+      <w:r>
+        <w:rPr>
+          <w:rFonts w:hint="eastAsia"/>
+          <w:noProof/>
+        </w:rPr>
+        <w:drawing>
+          <wp:inline distT="0" distB="0" distL="0" distR="0" wp14:anchorId="76D6A33E" wp14:editId="22C45233">
+            <wp:extent cx="1676486" cy="628682"/>
+            <wp:effectExtent l="0" t="0" r="0" b="0"/>
+            <wp:docPr id="55" name="图片 55"/>
+            <wp:cNvGraphicFramePr>
+              <a:graphicFrameLocks xmlns:a="http://schemas.openxmlformats.org/drawingml/2006/main" noChangeAspect="1"/>
+            </wp:cNvGraphicFramePr>
+            <a:graphic xmlns:a="http://schemas.openxmlformats.org/drawingml/2006/main">
+              <a:graphicData uri="http://schemas.openxmlformats.org/drawingml/2006/picture">
+                <pic:pic xmlns:pic="http://schemas.openxmlformats.org/drawingml/2006/picture">
+                  <pic:nvPicPr>
+                    <pic:cNvPr id="55" name="图片 55"/>
+                    <pic:cNvPicPr/>
+                  </pic:nvPicPr>
+                  <pic:blipFill>
+                    <a:blip r:embed="rId65">
+                      <a:extLst>
+                        <a:ext uri="{28A0092B-C50C-407E-A947-70E740481C1C}">
+                          <a14:useLocalDpi xmlns:a14="http://schemas.microsoft.com/office/drawing/2010/main" val="0"/>
+                        </a:ext>
+                      </a:extLst>
+                    </a:blip>
+                    <a:stretch>
+                      <a:fillRect/>
+                    </a:stretch>
+                  </pic:blipFill>
+                  <pic:spPr>
+                    <a:xfrm>
+                      <a:off x="0" y="0"/>
+                      <a:ext cx="1676486" cy="628682"/>
+                    </a:xfrm>
+                    <a:prstGeom prst="rect">
+                      <a:avLst/>
+                    </a:prstGeom>
+                  </pic:spPr>
+                </pic:pic>
+              </a:graphicData>
+            </a:graphic>
+          </wp:inline>
+        </w:drawing>
+      </w:r>
+    </w:p>
+    <w:p/>
+    <w:p>
+      <w:r>
+        <w:rPr>
+          <w:rFonts w:hint="eastAsia"/>
+        </w:rPr>
+        <w:t>删除orders</w:t>
+      </w:r>
+      <w:r>
+        <w:rPr>
+          <w:rFonts w:hint="eastAsia"/>
+        </w:rPr>
+        <w:t>表</w:t>
+      </w:r>
+    </w:p>
+    <w:p>
+      <w:r>
+        <w:rPr>
+          <w:rFonts w:hint="eastAsia"/>
+          <w:noProof/>
+        </w:rPr>
+        <w:drawing>
+          <wp:inline distT="0" distB="0" distL="0" distR="0" wp14:anchorId="55399E3F" wp14:editId="1E78B6F2">
+            <wp:extent cx="1911448" cy="673135"/>
+            <wp:effectExtent l="0" t="0" r="0" b="0"/>
+            <wp:docPr id="56" name="图片 56"/>
+            <wp:cNvGraphicFramePr>
+              <a:graphicFrameLocks xmlns:a="http://schemas.openxmlformats.org/drawingml/2006/main" noChangeAspect="1"/>
+            </wp:cNvGraphicFramePr>
+            <a:graphic xmlns:a="http://schemas.openxmlformats.org/drawingml/2006/main">
+              <a:graphicData uri="http://schemas.openxmlformats.org/drawingml/2006/picture">
+                <pic:pic xmlns:pic="http://schemas.openxmlformats.org/drawingml/2006/picture">
+                  <pic:nvPicPr>
+                    <pic:cNvPr id="56" name="图片 56"/>
+                    <pic:cNvPicPr/>
+                  </pic:nvPicPr>
+                  <pic:blipFill>
+                    <a:blip r:embed="rId66">
+                      <a:extLst>
+                        <a:ext uri="{28A0092B-C50C-407E-A947-70E740481C1C}">
+                          <a14:useLocalDpi xmlns:a14="http://schemas.microsoft.com/office/drawing/2010/main" val="0"/>
+                        </a:ext>
+                      </a:extLst>
+                    </a:blip>
+                    <a:stretch>
+                      <a:fillRect/>
+                    </a:stretch>
+                  </pic:blipFill>
+                  <pic:spPr>
+                    <a:xfrm>
+                      <a:off x="0" y="0"/>
+                      <a:ext cx="1911448" cy="673135"/>
+                    </a:xfrm>
+                    <a:prstGeom prst="rect">
+                      <a:avLst/>
+                    </a:prstGeom>
+                  </pic:spPr>
+                </pic:pic>
+              </a:graphicData>
+            </a:graphic>
+          </wp:inline>
+        </w:drawing>
+      </w:r>
+    </w:p>
+    <w:p/>
+    <w:p>
+      <w:r>
+        <w:rPr>
+          <w:rFonts w:hint="eastAsia"/>
+        </w:rPr>
+        <w:t>查看回收站，利用闪回机制恢复orders表</w:t>
+      </w:r>
+    </w:p>
+    <w:p>
+      <w:r>
+        <w:rPr>
+          <w:rFonts w:hint="eastAsia"/>
+          <w:noProof/>
+        </w:rPr>
+        <w:lastRenderedPageBreak/>
+        <w:drawing>
+          <wp:inline distT="0" distB="0" distL="0" distR="0" wp14:anchorId="6447876D" wp14:editId="7C4D2DA6">
+            <wp:extent cx="5274310" cy="1861820"/>
+            <wp:effectExtent l="0" t="0" r="2540" b="5080"/>
+            <wp:docPr id="57" name="图片 57"/>
+            <wp:cNvGraphicFramePr>
+              <a:graphicFrameLocks xmlns:a="http://schemas.openxmlformats.org/drawingml/2006/main" noChangeAspect="1"/>
+            </wp:cNvGraphicFramePr>
+            <a:graphic xmlns:a="http://schemas.openxmlformats.org/drawingml/2006/main">
+              <a:graphicData uri="http://schemas.openxmlformats.org/drawingml/2006/picture">
+                <pic:pic xmlns:pic="http://schemas.openxmlformats.org/drawingml/2006/picture">
+                  <pic:nvPicPr>
+                    <pic:cNvPr id="57" name="图片 57"/>
+                    <pic:cNvPicPr/>
+                  </pic:nvPicPr>
+                  <pic:blipFill>
+                    <a:blip r:embed="rId67">
+                      <a:extLst>
+                        <a:ext uri="{28A0092B-C50C-407E-A947-70E740481C1C}">
+                          <a14:useLocalDpi xmlns:a14="http://schemas.microsoft.com/office/drawing/2010/main" val="0"/>
+                        </a:ext>
+                      </a:extLst>
+                    </a:blip>
+                    <a:stretch>
+                      <a:fillRect/>
+                    </a:stretch>
+                  </pic:blipFill>
+                  <pic:spPr>
+                    <a:xfrm>
+                      <a:off x="0" y="0"/>
+                      <a:ext cx="5274310" cy="1861820"/>
+                    </a:xfrm>
+                    <a:prstGeom prst="rect">
+                      <a:avLst/>
+                    </a:prstGeom>
+                  </pic:spPr>
+                </pic:pic>
+              </a:graphicData>
+            </a:graphic>
+          </wp:inline>
+        </w:drawing>
+      </w:r>
+    </w:p>
+    <w:p>
+      <w:r>
+        <w:rPr>
+          <w:rFonts w:hint="eastAsia"/>
+        </w:rPr>
+        <w:t>直接删除orders表和</w:t>
+      </w:r>
+      <w:proofErr w:type="spellStart"/>
+      <w:r>
+        <w:rPr>
+          <w:rFonts w:hint="eastAsia"/>
+        </w:rPr>
+        <w:t>userTable</w:t>
+      </w:r>
+      <w:proofErr w:type="spellEnd"/>
+      <w:r>
+        <w:rPr>
+          <w:rFonts w:hint="eastAsia"/>
+        </w:rPr>
+        <w:t>表</w:t>
+      </w:r>
+    </w:p>
+    <w:p>
+      <w:pPr>
+        <w:rPr>
+          <w:rFonts w:hint="eastAsia"/>
+        </w:rPr>
+      </w:pPr>
+      <w:r>
+        <w:rPr>
+          <w:rFonts w:hint="eastAsia"/>
+          <w:noProof/>
+        </w:rPr>
+        <w:drawing>
+          <wp:inline distT="0" distB="0" distL="0" distR="0" wp14:anchorId="44829BF6" wp14:editId="1527B514">
+            <wp:extent cx="2813195" cy="1168460"/>
+            <wp:effectExtent l="0" t="0" r="6350" b="0"/>
+            <wp:docPr id="58" name="图片 58"/>
+            <wp:cNvGraphicFramePr>
+              <a:graphicFrameLocks xmlns:a="http://schemas.openxmlformats.org/drawingml/2006/main" noChangeAspect="1"/>
+            </wp:cNvGraphicFramePr>
+            <a:graphic xmlns:a="http://schemas.openxmlformats.org/drawingml/2006/main">
+              <a:graphicData uri="http://schemas.openxmlformats.org/drawingml/2006/picture">
+                <pic:pic xmlns:pic="http://schemas.openxmlformats.org/drawingml/2006/picture">
+                  <pic:nvPicPr>
+                    <pic:cNvPr id="58" name="图片 58"/>
+                    <pic:cNvPicPr/>
+                  </pic:nvPicPr>
+                  <pic:blipFill>
+                    <a:blip r:embed="rId68">
+                      <a:extLst>
+                        <a:ext uri="{28A0092B-C50C-407E-A947-70E740481C1C}">
+                          <a14:useLocalDpi xmlns:a14="http://schemas.microsoft.com/office/drawing/2010/main" val="0"/>
+                        </a:ext>
+                      </a:extLst>
+                    </a:blip>
+                    <a:stretch>
+                      <a:fillRect/>
+                    </a:stretch>
+                  </pic:blipFill>
+                  <pic:spPr>
+                    <a:xfrm>
+                      <a:off x="0" y="0"/>
+                      <a:ext cx="2813195" cy="1168460"/>
+                    </a:xfrm>
+                    <a:prstGeom prst="rect">
+                      <a:avLst/>
+                    </a:prstGeom>
+                  </pic:spPr>
+                </pic:pic>
+              </a:graphicData>
+            </a:graphic>
+          </wp:inline>
+        </w:drawing>
+      </w:r>
     </w:p>
     <w:sectPr>
       <w:pgSz w:w="11906" w:h="16838"/>
